--- a/php/php的下载和安装和配置/php及php-fpm配置/PHP7中php.ini、php-fpm和www.conf 配置.docx
+++ b/php/php的下载和安装和配置/php及php-fpm配置/PHP7中php.ini、php-fpm和www.conf 配置.docx
@@ -87,58 +87,71 @@
     </w:p>
     <w:p>
       <w:pPr>
-        <w:widowControl/>
+        <w:pStyle w:val="a3"/>
         <w:shd w:val="clear" w:color="auto" w:fill="FFFFFF"/>
-        <w:spacing w:after="240"/>
-        <w:jc w:val="left"/>
-        <w:rPr>
-          <w:rFonts w:ascii="Arial" w:eastAsia="宋体" w:hAnsi="Arial" w:cs="Arial"/>
-          <w:color w:val="FF0000"/>
-          <w:kern w:val="0"/>
-          <w:sz w:val="24"/>
-          <w:szCs w:val="24"/>
+        <w:spacing w:before="0" w:beforeAutospacing="0" w:after="300" w:afterAutospacing="0"/>
+        <w:rPr>
+          <w:rStyle w:val="5Char"/>
+          <w:color w:val="00B050"/>
         </w:rPr>
       </w:pPr>
       <w:r>
         <w:rPr>
-          <w:rFonts w:ascii="Arial" w:eastAsia="宋体" w:hAnsi="Arial" w:cs="Arial"/>
-          <w:color w:val="FF0000"/>
-          <w:kern w:val="0"/>
-          <w:sz w:val="24"/>
-          <w:szCs w:val="24"/>
-        </w:rPr>
-        <w:t>php-fpm.conf</w:t>
-      </w:r>
-      <w:r>
-        <w:rPr>
-          <w:rFonts w:ascii="Arial" w:eastAsia="宋体" w:hAnsi="Arial" w:cs="Arial"/>
-          <w:color w:val="FF0000"/>
-          <w:kern w:val="0"/>
-          <w:sz w:val="24"/>
-          <w:szCs w:val="24"/>
-        </w:rPr>
-        <w:t>是</w:t>
-      </w:r>
-      <w:r>
-        <w:rPr>
-          <w:rFonts w:ascii="Arial" w:eastAsia="宋体" w:hAnsi="Arial" w:cs="Arial"/>
-          <w:color w:val="FF0000"/>
-          <w:kern w:val="0"/>
-          <w:sz w:val="24"/>
-          <w:szCs w:val="24"/>
-        </w:rPr>
-        <w:t>PHP-FPM</w:t>
-      </w:r>
-      <w:r>
-        <w:rPr>
-          <w:rFonts w:ascii="Arial" w:eastAsia="宋体" w:hAnsi="Arial" w:cs="Arial"/>
-          <w:color w:val="FF0000"/>
-          <w:kern w:val="0"/>
-          <w:sz w:val="24"/>
-          <w:szCs w:val="24"/>
-        </w:rPr>
-        <w:t>特有的配置文件</w:t>
-      </w:r>
+          <w:rStyle w:val="5Char"/>
+          <w:rFonts w:hint="eastAsia"/>
+          <w:color w:val="00B050"/>
+        </w:rPr>
+        <w:t>配置完全需要重启php-fpm才能生效</w:t>
+      </w:r>
+    </w:p>
+    <w:p>
+      <w:pPr>
+        <w:pStyle w:val="a3"/>
+        <w:shd w:val="clear" w:color="auto" w:fill="FFFFFF"/>
+        <w:spacing w:before="0" w:beforeAutospacing="0" w:after="300" w:afterAutospacing="0"/>
+        <w:rPr>
+          <w:rStyle w:val="5Char"/>
+          <w:rFonts w:hint="eastAsia"/>
+          <w:color w:val="00B050"/>
+        </w:rPr>
+      </w:pPr>
+      <w:r>
+        <w:rPr>
+          <w:rStyle w:val="5Char"/>
+          <w:rFonts w:hint="eastAsia"/>
+          <w:color w:val="00B050"/>
+        </w:rPr>
+        <w:t>php.ini 配置可能会被 php-fpm 覆盖掉，也可能会被具体执行的php脚本覆盖掉。</w:t>
+      </w:r>
+    </w:p>
+    <w:p>
+      <w:pPr>
+        <w:pStyle w:val="a3"/>
+        <w:shd w:val="clear" w:color="auto" w:fill="FFFFFF"/>
+        <w:spacing w:before="0" w:beforeAutospacing="0" w:after="300" w:afterAutospacing="0"/>
+        <w:rPr>
+          <w:rStyle w:val="5Char"/>
+          <w:rFonts w:hint="eastAsia"/>
+          <w:color w:val="00B050"/>
+        </w:rPr>
+      </w:pPr>
+      <w:r>
+        <w:rPr>
+          <w:rStyle w:val="5Char"/>
+          <w:rFonts w:hint="eastAsia"/>
+          <w:color w:val="00B050"/>
+        </w:rPr>
+        <w:t>优先级别由低至高如下，php.ini &lt; php-fpm.conf &lt; *.php</w:t>
+      </w:r>
+    </w:p>
+    <w:p>
+      <w:pPr>
+        <w:rPr>
+          <w:rFonts w:hint="eastAsia"/>
+        </w:rPr>
+      </w:pPr>
+      <w:bookmarkStart w:id="0" w:name="_GoBack"/>
+      <w:bookmarkEnd w:id="0"/>
     </w:p>
     <w:p>
       <w:pPr>
@@ -162,7 +175,7 @@
           <w:sz w:val="24"/>
           <w:szCs w:val="24"/>
         </w:rPr>
-        <w:t>php.ini</w:t>
+        <w:t>php-fpm.conf</w:t>
       </w:r>
       <w:r>
         <w:rPr>
@@ -172,7 +185,7 @@
           <w:sz w:val="24"/>
           <w:szCs w:val="24"/>
         </w:rPr>
-        <w:t>是所以</w:t>
+        <w:t>是</w:t>
       </w:r>
       <w:r>
         <w:rPr>
@@ -182,7 +195,7 @@
           <w:sz w:val="24"/>
           <w:szCs w:val="24"/>
         </w:rPr>
-        <w:t>php</w:t>
+        <w:t>PHP-FPM</w:t>
       </w:r>
       <w:r>
         <w:rPr>
@@ -192,7 +205,7 @@
           <w:sz w:val="24"/>
           <w:szCs w:val="24"/>
         </w:rPr>
-        <w:t>模式中必须的配置文件</w:t>
+        <w:t>特有的配置文件</w:t>
       </w:r>
     </w:p>
     <w:p>
@@ -217,7 +230,7 @@
           <w:sz w:val="24"/>
           <w:szCs w:val="24"/>
         </w:rPr>
-        <w:t>两者的区别是，</w:t>
+        <w:t>php.ini</w:t>
       </w:r>
       <w:r>
         <w:rPr>
@@ -227,7 +240,7 @@
           <w:sz w:val="24"/>
           <w:szCs w:val="24"/>
         </w:rPr>
-        <w:t>php-fpm.conf</w:t>
+        <w:t>是所以</w:t>
       </w:r>
       <w:r>
         <w:rPr>
@@ -237,7 +250,7 @@
           <w:sz w:val="24"/>
           <w:szCs w:val="24"/>
         </w:rPr>
-        <w:t>是</w:t>
+        <w:t>php</w:t>
       </w:r>
       <w:r>
         <w:rPr>
@@ -247,9 +260,15 @@
           <w:sz w:val="24"/>
           <w:szCs w:val="24"/>
         </w:rPr>
-        <w:t>PHP-FPM</w:t>
-      </w:r>
-      <w:r>
+        <w:t>模式中必须的配置文件</w:t>
+      </w:r>
+    </w:p>
+    <w:p>
+      <w:pPr>
+        <w:widowControl/>
+        <w:shd w:val="clear" w:color="auto" w:fill="FFFFFF"/>
+        <w:spacing w:after="240"/>
+        <w:jc w:val="left"/>
         <w:rPr>
           <w:rFonts w:ascii="Arial" w:eastAsia="宋体" w:hAnsi="Arial" w:cs="Arial"/>
           <w:color w:val="FF0000"/>
@@ -257,8 +276,7 @@
           <w:sz w:val="24"/>
           <w:szCs w:val="24"/>
         </w:rPr>
-        <w:t>进程管理器的配置文件，</w:t>
-      </w:r>
+      </w:pPr>
       <w:r>
         <w:rPr>
           <w:rFonts w:ascii="Arial" w:eastAsia="宋体" w:hAnsi="Arial" w:cs="Arial"/>
@@ -267,7 +285,7 @@
           <w:sz w:val="24"/>
           <w:szCs w:val="24"/>
         </w:rPr>
-        <w:t>php.ini</w:t>
+        <w:t>两者的区别是，</w:t>
       </w:r>
       <w:r>
         <w:rPr>
@@ -277,7 +295,7 @@
           <w:sz w:val="24"/>
           <w:szCs w:val="24"/>
         </w:rPr>
-        <w:t>是</w:t>
+        <w:t>php-fpm.conf</w:t>
       </w:r>
       <w:r>
         <w:rPr>
@@ -287,7 +305,7 @@
           <w:sz w:val="24"/>
           <w:szCs w:val="24"/>
         </w:rPr>
-        <w:t>PHP</w:t>
+        <w:t>是</w:t>
       </w:r>
       <w:r>
         <w:rPr>
@@ -297,6 +315,56 @@
           <w:sz w:val="24"/>
           <w:szCs w:val="24"/>
         </w:rPr>
+        <w:t>PHP-FPM</w:t>
+      </w:r>
+      <w:r>
+        <w:rPr>
+          <w:rFonts w:ascii="Arial" w:eastAsia="宋体" w:hAnsi="Arial" w:cs="Arial"/>
+          <w:color w:val="FF0000"/>
+          <w:kern w:val="0"/>
+          <w:sz w:val="24"/>
+          <w:szCs w:val="24"/>
+        </w:rPr>
+        <w:t>进程管理器的配置文件，</w:t>
+      </w:r>
+      <w:r>
+        <w:rPr>
+          <w:rFonts w:ascii="Arial" w:eastAsia="宋体" w:hAnsi="Arial" w:cs="Arial"/>
+          <w:color w:val="FF0000"/>
+          <w:kern w:val="0"/>
+          <w:sz w:val="24"/>
+          <w:szCs w:val="24"/>
+        </w:rPr>
+        <w:t>php.ini</w:t>
+      </w:r>
+      <w:r>
+        <w:rPr>
+          <w:rFonts w:ascii="Arial" w:eastAsia="宋体" w:hAnsi="Arial" w:cs="Arial"/>
+          <w:color w:val="FF0000"/>
+          <w:kern w:val="0"/>
+          <w:sz w:val="24"/>
+          <w:szCs w:val="24"/>
+        </w:rPr>
+        <w:t>是</w:t>
+      </w:r>
+      <w:r>
+        <w:rPr>
+          <w:rFonts w:ascii="Arial" w:eastAsia="宋体" w:hAnsi="Arial" w:cs="Arial"/>
+          <w:color w:val="FF0000"/>
+          <w:kern w:val="0"/>
+          <w:sz w:val="24"/>
+          <w:szCs w:val="24"/>
+        </w:rPr>
+        <w:t>PHP</w:t>
+      </w:r>
+      <w:r>
+        <w:rPr>
+          <w:rFonts w:ascii="Arial" w:eastAsia="宋体" w:hAnsi="Arial" w:cs="Arial"/>
+          <w:color w:val="FF0000"/>
+          <w:kern w:val="0"/>
+          <w:sz w:val="24"/>
+          <w:szCs w:val="24"/>
+        </w:rPr>
         <w:t>解析器的配置文件</w:t>
       </w:r>
     </w:p>
@@ -304,9 +372,10 @@
       <w:pPr>
         <w:pStyle w:val="4"/>
         <w:rPr>
-          <w:rStyle w:val="3Char"/>
-          <w:b/>
-          <w:color w:val="00B050"/>
+          <w:rFonts w:ascii="Helvetica" w:hAnsi="Helvetica" w:cs="Helvetica"/>
+          <w:color w:val="000000"/>
+          <w:szCs w:val="21"/>
+          <w:shd w:val="clear" w:color="auto" w:fill="EEEEEE"/>
         </w:rPr>
       </w:pPr>
       <w:r>
@@ -353,504 +422,13 @@
       </w:r>
       <w:r>
         <w:rPr>
-          <w:rStyle w:val="4Char"/>
-          <w:rFonts w:hint="eastAsia"/>
-          <w:b/>
-          <w:color w:val="00B050"/>
-        </w:rPr>
-        <w:t>下面是一些常用配置</w:t>
-      </w:r>
-    </w:p>
-    <w:p>
-      <w:pPr>
-        <w:rPr>
-          <w:rFonts w:ascii="Helvetica" w:hAnsi="Helvetica" w:cs="Helvetica"/>
-          <w:color w:val="000000"/>
-          <w:szCs w:val="21"/>
-          <w:shd w:val="clear" w:color="auto" w:fill="EEEEEE"/>
-        </w:rPr>
-      </w:pPr>
-      <w:r>
-        <w:rPr>
-          <w:rFonts w:ascii="Helvetica" w:hAnsi="Helvetica" w:cs="Helvetica"/>
-          <w:color w:val="000000"/>
-          <w:szCs w:val="21"/>
-        </w:rPr>
-        <w:br/>
-      </w:r>
-      <w:r>
-        <w:rPr>
-          <w:rFonts w:ascii="Helvetica" w:hAnsi="Helvetica" w:cs="Helvetica"/>
-          <w:color w:val="000000"/>
-          <w:szCs w:val="21"/>
-          <w:shd w:val="clear" w:color="auto" w:fill="EEEEEE"/>
-        </w:rPr>
-        <w:t>extension_dir=""</w:t>
-      </w:r>
-      <w:r>
-        <w:rPr>
-          <w:rFonts w:ascii="Helvetica" w:hAnsi="Helvetica" w:cs="Helvetica"/>
-          <w:color w:val="000000"/>
-          <w:szCs w:val="21"/>
-        </w:rPr>
-        <w:br/>
-      </w:r>
-      <w:r>
-        <w:rPr>
-          <w:rFonts w:ascii="Helvetica" w:hAnsi="Helvetica" w:cs="Helvetica"/>
-          <w:color w:val="000000"/>
-          <w:szCs w:val="21"/>
-          <w:shd w:val="clear" w:color="auto" w:fill="EEEEEE"/>
-        </w:rPr>
-        <w:t xml:space="preserve">● </w:t>
-      </w:r>
-      <w:r>
-        <w:rPr>
-          <w:rFonts w:ascii="Helvetica" w:hAnsi="Helvetica" w:cs="Helvetica" w:hint="eastAsia"/>
-          <w:color w:val="000000"/>
-          <w:szCs w:val="21"/>
-          <w:shd w:val="clear" w:color="auto" w:fill="EEEEEE"/>
-        </w:rPr>
-        <w:t>设置</w:t>
-      </w:r>
-      <w:r>
-        <w:rPr>
-          <w:rFonts w:ascii="Helvetica" w:hAnsi="Helvetica" w:cs="Helvetica"/>
-          <w:color w:val="000000"/>
-          <w:szCs w:val="21"/>
-          <w:shd w:val="clear" w:color="auto" w:fill="EEEEEE"/>
-        </w:rPr>
-        <w:t>PHP</w:t>
-      </w:r>
-      <w:r>
-        <w:rPr>
-          <w:rFonts w:ascii="Helvetica" w:hAnsi="Helvetica" w:cs="Helvetica" w:hint="eastAsia"/>
-          <w:color w:val="000000"/>
-          <w:szCs w:val="21"/>
-          <w:shd w:val="clear" w:color="auto" w:fill="EEEEEE"/>
-        </w:rPr>
-        <w:t>的扩展库路径</w:t>
-      </w:r>
-      <w:bookmarkStart w:id="0" w:name="_GoBack"/>
-      <w:bookmarkEnd w:id="0"/>
-      <w:r>
-        <w:rPr>
-          <w:rFonts w:ascii="Helvetica" w:hAnsi="Helvetica" w:cs="Helvetica"/>
-          <w:color w:val="000000"/>
-          <w:szCs w:val="21"/>
-        </w:rPr>
-        <w:br/>
-      </w:r>
-      <w:r>
-        <w:rPr>
-          <w:rFonts w:ascii="Helvetica" w:hAnsi="Helvetica" w:cs="Helvetica"/>
-          <w:color w:val="000000"/>
-          <w:szCs w:val="21"/>
-        </w:rPr>
-        <w:br/>
-      </w:r>
-      <w:r>
-        <w:rPr>
-          <w:rFonts w:ascii="Helvetica" w:hAnsi="Helvetica" w:cs="Helvetica"/>
-          <w:color w:val="000000"/>
-          <w:szCs w:val="21"/>
-          <w:shd w:val="clear" w:color="auto" w:fill="EEEEEE"/>
-        </w:rPr>
-        <w:t>log_errors = On</w:t>
-      </w:r>
-      <w:r>
-        <w:rPr>
-          <w:rFonts w:ascii="Helvetica" w:hAnsi="Helvetica" w:cs="Helvetica"/>
-          <w:color w:val="000000"/>
-          <w:szCs w:val="21"/>
-        </w:rPr>
-        <w:br/>
-      </w:r>
-      <w:r>
-        <w:rPr>
-          <w:rFonts w:ascii="Helvetica" w:hAnsi="Helvetica" w:cs="Helvetica"/>
-          <w:color w:val="000000"/>
-          <w:szCs w:val="21"/>
-          <w:shd w:val="clear" w:color="auto" w:fill="EEEEEE"/>
-        </w:rPr>
-        <w:t xml:space="preserve">● </w:t>
-      </w:r>
-      <w:r>
-        <w:rPr>
-          <w:rFonts w:ascii="Helvetica" w:hAnsi="Helvetica" w:cs="Helvetica" w:hint="eastAsia"/>
-          <w:color w:val="000000"/>
-          <w:szCs w:val="21"/>
-          <w:shd w:val="clear" w:color="auto" w:fill="EEEEEE"/>
-        </w:rPr>
-        <w:t>在关闭</w:t>
-      </w:r>
-      <w:r>
-        <w:rPr>
-          <w:rFonts w:ascii="Helvetica" w:hAnsi="Helvetica" w:cs="Helvetica"/>
-          <w:color w:val="000000"/>
-          <w:szCs w:val="21"/>
-          <w:shd w:val="clear" w:color="auto" w:fill="EEEEEE"/>
-        </w:rPr>
-        <w:t>display_errors</w:t>
-      </w:r>
-      <w:r>
-        <w:rPr>
-          <w:rFonts w:ascii="Helvetica" w:hAnsi="Helvetica" w:cs="Helvetica" w:hint="eastAsia"/>
-          <w:color w:val="000000"/>
-          <w:szCs w:val="21"/>
-          <w:shd w:val="clear" w:color="auto" w:fill="EEEEEE"/>
-        </w:rPr>
-        <w:t>后开启</w:t>
-      </w:r>
-      <w:r>
-        <w:rPr>
-          <w:rFonts w:ascii="Helvetica" w:hAnsi="Helvetica" w:cs="Helvetica"/>
-          <w:color w:val="000000"/>
-          <w:szCs w:val="21"/>
-          <w:shd w:val="clear" w:color="auto" w:fill="EEEEEE"/>
-        </w:rPr>
-        <w:t>PHP</w:t>
-      </w:r>
-      <w:r>
-        <w:rPr>
-          <w:rFonts w:ascii="Helvetica" w:hAnsi="Helvetica" w:cs="Helvetica" w:hint="eastAsia"/>
-          <w:color w:val="000000"/>
-          <w:szCs w:val="21"/>
-          <w:shd w:val="clear" w:color="auto" w:fill="EEEEEE"/>
-        </w:rPr>
-        <w:t>错误日志（路径在</w:t>
-      </w:r>
-      <w:r>
-        <w:rPr>
-          <w:rFonts w:ascii="Helvetica" w:hAnsi="Helvetica" w:cs="Helvetica"/>
-          <w:color w:val="000000"/>
-          <w:szCs w:val="21"/>
-          <w:shd w:val="clear" w:color="auto" w:fill="EEEEEE"/>
-        </w:rPr>
-        <w:t>php-fpm.conf</w:t>
-      </w:r>
-      <w:r>
-        <w:rPr>
-          <w:rFonts w:ascii="Helvetica" w:hAnsi="Helvetica" w:cs="Helvetica" w:hint="eastAsia"/>
-          <w:color w:val="000000"/>
-          <w:szCs w:val="21"/>
-          <w:shd w:val="clear" w:color="auto" w:fill="EEEEEE"/>
-        </w:rPr>
-        <w:t>中配置）</w:t>
-      </w:r>
-      <w:r>
-        <w:rPr>
-          <w:rFonts w:ascii="Helvetica" w:hAnsi="Helvetica" w:cs="Helvetica"/>
-          <w:color w:val="000000"/>
-          <w:szCs w:val="21"/>
-        </w:rPr>
-        <w:br/>
-      </w:r>
-      <w:r>
-        <w:rPr>
-          <w:rFonts w:ascii="Helvetica" w:hAnsi="Helvetica" w:cs="Helvetica"/>
-          <w:color w:val="000000"/>
-          <w:szCs w:val="21"/>
-        </w:rPr>
-        <w:br/>
-      </w:r>
-      <w:r>
-        <w:rPr>
-          <w:rFonts w:ascii="Helvetica" w:hAnsi="Helvetica" w:cs="Helvetica"/>
-          <w:color w:val="000000"/>
-          <w:szCs w:val="21"/>
-          <w:shd w:val="clear" w:color="auto" w:fill="EEEEEE"/>
-        </w:rPr>
-        <w:t>zend_extension=opcache.so extension=mysqli.so extension=pdo_mysql.so</w:t>
-      </w:r>
-      <w:r>
-        <w:rPr>
-          <w:rFonts w:ascii="Helvetica" w:hAnsi="Helvetica" w:cs="Helvetica"/>
-          <w:color w:val="000000"/>
-          <w:szCs w:val="21"/>
-        </w:rPr>
-        <w:br/>
-      </w:r>
-      <w:r>
-        <w:rPr>
-          <w:rFonts w:ascii="Helvetica" w:hAnsi="Helvetica" w:cs="Helvetica"/>
-          <w:color w:val="000000"/>
-          <w:szCs w:val="21"/>
-          <w:shd w:val="clear" w:color="auto" w:fill="EEEEEE"/>
-        </w:rPr>
-        <w:t xml:space="preserve">● </w:t>
-      </w:r>
-      <w:r>
-        <w:rPr>
-          <w:rFonts w:ascii="Helvetica" w:hAnsi="Helvetica" w:cs="Helvetica" w:hint="eastAsia"/>
-          <w:color w:val="000000"/>
-          <w:szCs w:val="21"/>
-          <w:shd w:val="clear" w:color="auto" w:fill="EEEEEE"/>
-        </w:rPr>
-        <w:t>设置</w:t>
-      </w:r>
-      <w:r>
-        <w:rPr>
-          <w:rFonts w:ascii="Helvetica" w:hAnsi="Helvetica" w:cs="Helvetica"/>
-          <w:color w:val="000000"/>
-          <w:szCs w:val="21"/>
-          <w:shd w:val="clear" w:color="auto" w:fill="EEEEEE"/>
-        </w:rPr>
-        <w:t>PHP</w:t>
-      </w:r>
-      <w:r>
-        <w:rPr>
-          <w:rFonts w:ascii="Helvetica" w:hAnsi="Helvetica" w:cs="Helvetica" w:hint="eastAsia"/>
-          <w:color w:val="000000"/>
-          <w:szCs w:val="21"/>
-          <w:shd w:val="clear" w:color="auto" w:fill="EEEEEE"/>
-        </w:rPr>
-        <w:t>的</w:t>
-      </w:r>
-      <w:r>
-        <w:rPr>
-          <w:rFonts w:ascii="Helvetica" w:hAnsi="Helvetica" w:cs="Helvetica"/>
-          <w:color w:val="000000"/>
-          <w:szCs w:val="21"/>
-          <w:shd w:val="clear" w:color="auto" w:fill="EEEEEE"/>
-        </w:rPr>
-        <w:t>opcache</w:t>
-      </w:r>
-      <w:r>
-        <w:rPr>
-          <w:rFonts w:ascii="Helvetica" w:hAnsi="Helvetica" w:cs="Helvetica" w:hint="eastAsia"/>
-          <w:color w:val="000000"/>
-          <w:szCs w:val="21"/>
-          <w:shd w:val="clear" w:color="auto" w:fill="EEEEEE"/>
-        </w:rPr>
-        <w:t>和</w:t>
-      </w:r>
-      <w:r>
-        <w:rPr>
-          <w:rFonts w:ascii="Helvetica" w:hAnsi="Helvetica" w:cs="Helvetica"/>
-          <w:color w:val="000000"/>
-          <w:szCs w:val="21"/>
-          <w:shd w:val="clear" w:color="auto" w:fill="EEEEEE"/>
-        </w:rPr>
-        <w:t>mysql</w:t>
-      </w:r>
-      <w:r>
-        <w:rPr>
-          <w:rFonts w:ascii="Helvetica" w:hAnsi="Helvetica" w:cs="Helvetica" w:hint="eastAsia"/>
-          <w:color w:val="000000"/>
-          <w:szCs w:val="21"/>
-          <w:shd w:val="clear" w:color="auto" w:fill="EEEEEE"/>
-        </w:rPr>
-        <w:t>动态库</w:t>
-      </w:r>
-      <w:r>
-        <w:rPr>
-          <w:rFonts w:ascii="Helvetica" w:hAnsi="Helvetica" w:cs="Helvetica"/>
-          <w:color w:val="000000"/>
-          <w:szCs w:val="21"/>
-        </w:rPr>
-        <w:br/>
-      </w:r>
-      <w:r>
-        <w:rPr>
-          <w:rFonts w:ascii="Helvetica" w:hAnsi="Helvetica" w:cs="Helvetica"/>
-          <w:color w:val="000000"/>
-          <w:szCs w:val="21"/>
-        </w:rPr>
-        <w:br/>
-      </w:r>
-      <w:r>
-        <w:rPr>
-          <w:rFonts w:ascii="Helvetica" w:hAnsi="Helvetica" w:cs="Helvetica"/>
-          <w:color w:val="000000"/>
-          <w:szCs w:val="21"/>
-          <w:shd w:val="clear" w:color="auto" w:fill="EEEEEE"/>
-        </w:rPr>
-        <w:t>date.timezone = PRC</w:t>
-      </w:r>
-      <w:r>
-        <w:rPr>
-          <w:rFonts w:ascii="Helvetica" w:hAnsi="Helvetica" w:cs="Helvetica"/>
-          <w:color w:val="000000"/>
-          <w:szCs w:val="21"/>
-        </w:rPr>
-        <w:br/>
-      </w:r>
-      <w:r>
-        <w:rPr>
-          <w:rFonts w:ascii="Helvetica" w:hAnsi="Helvetica" w:cs="Helvetica"/>
-          <w:color w:val="000000"/>
-          <w:szCs w:val="21"/>
-          <w:shd w:val="clear" w:color="auto" w:fill="EEEEEE"/>
-        </w:rPr>
-        <w:t xml:space="preserve">● </w:t>
-      </w:r>
-      <w:r>
-        <w:rPr>
-          <w:rFonts w:ascii="Helvetica" w:hAnsi="Helvetica" w:cs="Helvetica" w:hint="eastAsia"/>
-          <w:color w:val="000000"/>
-          <w:szCs w:val="21"/>
-          <w:shd w:val="clear" w:color="auto" w:fill="EEEEEE"/>
-        </w:rPr>
-        <w:t>设置</w:t>
-      </w:r>
-      <w:r>
-        <w:rPr>
-          <w:rFonts w:ascii="Helvetica" w:hAnsi="Helvetica" w:cs="Helvetica"/>
-          <w:color w:val="000000"/>
-          <w:szCs w:val="21"/>
-          <w:shd w:val="clear" w:color="auto" w:fill="EEEEEE"/>
-        </w:rPr>
-        <w:t>PHP</w:t>
-      </w:r>
-      <w:r>
-        <w:rPr>
-          <w:rFonts w:ascii="Helvetica" w:hAnsi="Helvetica" w:cs="Helvetica" w:hint="eastAsia"/>
-          <w:color w:val="000000"/>
-          <w:szCs w:val="21"/>
-          <w:shd w:val="clear" w:color="auto" w:fill="EEEEEE"/>
-        </w:rPr>
-        <w:t>的时区</w:t>
-      </w:r>
-      <w:r>
-        <w:rPr>
-          <w:rFonts w:ascii="Helvetica" w:hAnsi="Helvetica" w:cs="Helvetica"/>
-          <w:color w:val="000000"/>
-          <w:szCs w:val="21"/>
-        </w:rPr>
-        <w:br/>
-      </w:r>
-      <w:r>
-        <w:rPr>
-          <w:rFonts w:ascii="Helvetica" w:hAnsi="Helvetica" w:cs="Helvetica"/>
-          <w:color w:val="000000"/>
-          <w:szCs w:val="21"/>
-        </w:rPr>
-        <w:br/>
-      </w:r>
-      <w:r>
-        <w:rPr>
-          <w:rFonts w:ascii="Helvetica" w:hAnsi="Helvetica" w:cs="Helvetica"/>
-          <w:color w:val="000000"/>
-          <w:szCs w:val="21"/>
-          <w:shd w:val="clear" w:color="auto" w:fill="EEEEEE"/>
-        </w:rPr>
-        <w:t>opcache.enable=1</w:t>
-      </w:r>
-      <w:r>
-        <w:rPr>
-          <w:rFonts w:ascii="Helvetica" w:hAnsi="Helvetica" w:cs="Helvetica"/>
-          <w:color w:val="000000"/>
-          <w:szCs w:val="21"/>
-        </w:rPr>
-        <w:br/>
-      </w:r>
-      <w:r>
-        <w:rPr>
-          <w:rFonts w:ascii="Helvetica" w:hAnsi="Helvetica" w:cs="Helvetica"/>
-          <w:color w:val="000000"/>
-          <w:szCs w:val="21"/>
-          <w:shd w:val="clear" w:color="auto" w:fill="EEEEEE"/>
-        </w:rPr>
-        <w:t xml:space="preserve">● </w:t>
-      </w:r>
-      <w:r>
-        <w:rPr>
-          <w:rFonts w:ascii="Helvetica" w:hAnsi="Helvetica" w:cs="Helvetica" w:hint="eastAsia"/>
-          <w:color w:val="000000"/>
-          <w:szCs w:val="21"/>
-          <w:shd w:val="clear" w:color="auto" w:fill="EEEEEE"/>
-        </w:rPr>
-        <w:t>开启</w:t>
-      </w:r>
-      <w:r>
-        <w:rPr>
-          <w:rFonts w:ascii="Helvetica" w:hAnsi="Helvetica" w:cs="Helvetica"/>
-          <w:color w:val="000000"/>
-          <w:szCs w:val="21"/>
-          <w:shd w:val="clear" w:color="auto" w:fill="EEEEEE"/>
-        </w:rPr>
-        <w:t>opcache</w:t>
-      </w:r>
-      <w:r>
-        <w:rPr>
-          <w:rFonts w:ascii="Helvetica" w:hAnsi="Helvetica" w:cs="Helvetica"/>
-          <w:color w:val="000000"/>
-          <w:szCs w:val="21"/>
-        </w:rPr>
-        <w:br/>
-      </w:r>
-      <w:r>
-        <w:rPr>
-          <w:rFonts w:ascii="Helvetica" w:hAnsi="Helvetica" w:cs="Helvetica"/>
-          <w:color w:val="000000"/>
-          <w:szCs w:val="21"/>
-        </w:rPr>
-        <w:br/>
-      </w:r>
-      <w:r>
-        <w:rPr>
-          <w:rFonts w:ascii="Helvetica" w:hAnsi="Helvetica" w:cs="Helvetica"/>
-          <w:color w:val="000000"/>
-          <w:szCs w:val="21"/>
-          <w:shd w:val="clear" w:color="auto" w:fill="EEEEEE"/>
-        </w:rPr>
-        <w:t>open_basedir = /usr/share/nginx/html;</w:t>
-      </w:r>
-      <w:r>
-        <w:rPr>
-          <w:rFonts w:ascii="Helvetica" w:hAnsi="Helvetica" w:cs="Helvetica"/>
-          <w:color w:val="000000"/>
-          <w:szCs w:val="21"/>
-        </w:rPr>
-        <w:br/>
-      </w:r>
-      <w:r>
-        <w:rPr>
-          <w:rFonts w:ascii="Helvetica" w:hAnsi="Helvetica" w:cs="Helvetica"/>
-          <w:color w:val="000000"/>
-          <w:szCs w:val="21"/>
-          <w:shd w:val="clear" w:color="auto" w:fill="EEEEEE"/>
-        </w:rPr>
-        <w:t xml:space="preserve">● </w:t>
-      </w:r>
-      <w:r>
-        <w:rPr>
-          <w:rFonts w:ascii="Helvetica" w:hAnsi="Helvetica" w:cs="Helvetica" w:hint="eastAsia"/>
-          <w:color w:val="000000"/>
-          <w:szCs w:val="21"/>
-          <w:shd w:val="clear" w:color="auto" w:fill="EEEEEE"/>
-        </w:rPr>
-        <w:t>设置</w:t>
-      </w:r>
-      <w:r>
-        <w:rPr>
-          <w:rFonts w:ascii="Helvetica" w:hAnsi="Helvetica" w:cs="Helvetica"/>
-          <w:color w:val="000000"/>
-          <w:szCs w:val="21"/>
-          <w:shd w:val="clear" w:color="auto" w:fill="EEEEEE"/>
-        </w:rPr>
-        <w:t>PHP</w:t>
-      </w:r>
-      <w:r>
-        <w:rPr>
-          <w:rFonts w:ascii="Helvetica" w:hAnsi="Helvetica" w:cs="Helvetica" w:hint="eastAsia"/>
-          <w:color w:val="000000"/>
-          <w:szCs w:val="21"/>
-          <w:shd w:val="clear" w:color="auto" w:fill="EEEEEE"/>
-        </w:rPr>
-        <w:t>脚本允许访问的目录（需要根据实际情况配置）</w:t>
-      </w:r>
-    </w:p>
-    <w:p>
-      <w:pPr>
-        <w:rPr>
-          <w:rFonts w:ascii="Helvetica" w:hAnsi="Helvetica" w:cs="Helvetica"/>
-          <w:color w:val="000000"/>
-          <w:szCs w:val="21"/>
-          <w:shd w:val="clear" w:color="auto" w:fill="EEEEEE"/>
-        </w:rPr>
-      </w:pPr>
+          <w:rFonts w:ascii="Helvetica" w:hAnsi="Helvetica" w:cs="Helvetica"/>
+          <w:color w:val="000000"/>
+          <w:szCs w:val="21"/>
+          <w:shd w:val="clear" w:color="auto" w:fill="EEEEEE"/>
+        </w:rPr>
+        <w:t xml:space="preserve"> </w:t>
+      </w:r>
     </w:p>
     <w:p>
       <w:pPr>
